--- a/letsplay_Deliverable/1_US/User Stories.docx
+++ b/letsplay_Deliverable/1_US/User Stories.docx
@@ -8,6 +8,9 @@
         <w:keepNext w:val="0"/>
         <w:keepLines w:val="0"/>
         <w:spacing w:before="0" w:after="322"/>
+        <w:rPr>
+          <w:color w:val="auto"/>
+        </w:rPr>
       </w:pPr>
       <w:r>
         <w:rPr>
@@ -16,111 +19,257 @@
         <w:t>User stories</w:t>
       </w:r>
     </w:p>
+    <w:p/>
     <w:p>
       <w:pPr>
+        <w:pStyle w:val="Paragrafoelenco"/>
         <w:numPr>
           <w:ilvl w:val="0"/>
-          <w:numId w:val="1"/>
+          <w:numId w:val="5"/>
         </w:numPr>
-        <w:spacing w:before="240"/>
-        <w:ind w:hanging="280"/>
-      </w:pPr>
-      <w:r>
-        <w:t>As a customer, I want to reserve a football pitch, so that I can play a football match.</w:t>
+        <w:rPr>
+          <w:sz w:val="32"/>
+          <w:szCs w:val="32"/>
+        </w:rPr>
+      </w:pPr>
+      <w:r>
+        <w:rPr>
+          <w:sz w:val="32"/>
+          <w:szCs w:val="32"/>
+        </w:rPr>
+        <w:t>DAVIDE PERRONE</w:t>
       </w:r>
     </w:p>
     <w:p>
       <w:pPr>
+        <w:pStyle w:val="Paragrafoelenco"/>
+        <w:numPr>
+          <w:ilvl w:val="1"/>
+          <w:numId w:val="5"/>
+        </w:numPr>
+      </w:pPr>
+      <w:r>
+        <w:t xml:space="preserve">As a </w:t>
+      </w:r>
+      <w:r>
+        <w:rPr>
+          <w:u w:val="single"/>
+        </w:rPr>
+        <w:t>customer</w:t>
+      </w:r>
+      <w:r>
+        <w:t xml:space="preserve">, I want to reserve a football pitch, so that I can play a football match. </w:t>
+      </w:r>
+    </w:p>
+    <w:p>
+      <w:pPr>
+        <w:pStyle w:val="Paragrafoelenco"/>
+        <w:numPr>
+          <w:ilvl w:val="1"/>
+          <w:numId w:val="5"/>
+        </w:numPr>
+      </w:pPr>
+      <w:r>
+        <w:t xml:space="preserve">As a </w:t>
+      </w:r>
+      <w:r>
+        <w:rPr>
+          <w:u w:val="single"/>
+        </w:rPr>
+        <w:t>customer</w:t>
+      </w:r>
+      <w:r>
+        <w:t>, I want to search for a football pitch in a user-defined search area, so that I can reserve it.</w:t>
+      </w:r>
+    </w:p>
+    <w:p>
+      <w:pPr>
+        <w:pStyle w:val="Paragrafoelenco"/>
+        <w:numPr>
+          <w:ilvl w:val="1"/>
+          <w:numId w:val="5"/>
+        </w:numPr>
+      </w:pPr>
+      <w:r>
+        <w:t xml:space="preserve">As a football facility manager, I want to </w:t>
+      </w:r>
+      <w:r>
+        <w:rPr>
+          <w:u w:val="single"/>
+        </w:rPr>
+        <w:t>manage reservation</w:t>
+      </w:r>
+      <w:r>
+        <w:rPr>
+          <w:u w:val="single"/>
+        </w:rPr>
+        <w:t>s</w:t>
+      </w:r>
+      <w:r>
+        <w:t xml:space="preserve">, so that I can </w:t>
+      </w:r>
+      <w:r>
+        <w:t>organise</w:t>
+      </w:r>
+      <w:r>
+        <w:t xml:space="preserve"> my working day.</w:t>
+      </w:r>
+    </w:p>
+    <w:p>
+      <w:pPr>
+        <w:pStyle w:val="Paragrafoelenco"/>
+        <w:numPr>
+          <w:ilvl w:val="1"/>
+          <w:numId w:val="5"/>
+        </w:numPr>
+      </w:pPr>
+      <w:r>
+        <w:t xml:space="preserve">As a </w:t>
+      </w:r>
+      <w:r>
+        <w:rPr>
+          <w:u w:val="single"/>
+        </w:rPr>
+        <w:t>customer</w:t>
+      </w:r>
+      <w:r>
+        <w:t xml:space="preserve">, I want to create a </w:t>
+      </w:r>
+      <w:r>
+        <w:rPr>
+          <w:u w:val="single"/>
+        </w:rPr>
+        <w:t>shared match</w:t>
+      </w:r>
+      <w:r>
+        <w:t>, so that I can ensure that there are enough players to play.</w:t>
+      </w:r>
+    </w:p>
+    <w:p>
+      <w:pPr>
+        <w:pStyle w:val="Paragrafoelenco"/>
+      </w:pPr>
+    </w:p>
+    <w:p>
+      <w:pPr>
+        <w:pStyle w:val="Paragrafoelenco"/>
         <w:numPr>
           <w:ilvl w:val="0"/>
-          <w:numId w:val="1"/>
+          <w:numId w:val="5"/>
         </w:numPr>
-        <w:ind w:hanging="280"/>
-      </w:pPr>
-      <w:r>
-        <w:t>As a football facility manager, I want to add a new football pitch, so that the customers can reserve it.</w:t>
+        <w:rPr>
+          <w:sz w:val="32"/>
+          <w:szCs w:val="32"/>
+        </w:rPr>
+      </w:pPr>
+      <w:r>
+        <w:rPr>
+          <w:sz w:val="32"/>
+          <w:szCs w:val="32"/>
+        </w:rPr>
+        <w:t>FABIO IACUS</w:t>
       </w:r>
     </w:p>
     <w:p>
       <w:pPr>
+        <w:pStyle w:val="Paragrafoelenco"/>
+        <w:numPr>
+          <w:ilvl w:val="1"/>
+          <w:numId w:val="5"/>
+        </w:numPr>
+      </w:pPr>
+      <w:r>
+        <w:t>As a football facility manager, I want to create a tournament, so that I can increase the engagement of my football facility.</w:t>
+      </w:r>
+    </w:p>
+    <w:p>
+      <w:pPr>
+        <w:pStyle w:val="Paragrafoelenco"/>
+        <w:numPr>
+          <w:ilvl w:val="1"/>
+          <w:numId w:val="5"/>
+        </w:numPr>
+      </w:pPr>
+      <w:r>
+        <w:t xml:space="preserve">As a </w:t>
+      </w:r>
+      <w:r>
+        <w:rPr>
+          <w:u w:val="single"/>
+        </w:rPr>
+        <w:t>customer</w:t>
+      </w:r>
+      <w:r>
+        <w:t>, I want to view my reservation history, so that I can check if there are any active reservations.</w:t>
+      </w:r>
+    </w:p>
+    <w:p>
+      <w:pPr>
+        <w:pStyle w:val="Paragrafoelenco"/>
+        <w:numPr>
+          <w:ilvl w:val="1"/>
+          <w:numId w:val="5"/>
+        </w:numPr>
+      </w:pPr>
+      <w:r>
+        <w:t xml:space="preserve">As a </w:t>
+      </w:r>
+      <w:r>
+        <w:rPr>
+          <w:u w:val="single"/>
+        </w:rPr>
+        <w:t>customer</w:t>
+      </w:r>
+      <w:r>
+        <w:t xml:space="preserve">, I want to join a </w:t>
+      </w:r>
+      <w:r>
+        <w:rPr>
+          <w:u w:val="single"/>
+        </w:rPr>
+        <w:t>shared match</w:t>
+      </w:r>
+      <w:r>
+        <w:t>, so that I can play a football match.</w:t>
+      </w:r>
+    </w:p>
+    <w:p>
+      <w:pPr>
+        <w:pStyle w:val="Paragrafoelenco"/>
+        <w:numPr>
+          <w:ilvl w:val="1"/>
+          <w:numId w:val="5"/>
+        </w:numPr>
+      </w:pPr>
+      <w:r>
+        <w:t>As a football facility manager, I want to add a new football pitch, so that I can get more customers.</w:t>
+      </w:r>
+    </w:p>
+    <w:p>
+      <w:pPr>
+        <w:spacing w:before="240"/>
+        <w:rPr>
+          <w:lang w:val="en-GB"/>
+        </w:rPr>
+      </w:pPr>
+    </w:p>
+    <w:p>
+      <w:pPr>
+        <w:pStyle w:val="Paragrafoelenco"/>
         <w:numPr>
           <w:ilvl w:val="0"/>
-          <w:numId w:val="1"/>
+          <w:numId w:val="5"/>
         </w:numPr>
-        <w:ind w:hanging="280"/>
-      </w:pPr>
-      <w:r>
-        <w:t>As a customer, I want to search for a football pitch in a user-defined search area, so that I can reserve it.</w:t>
-      </w:r>
-    </w:p>
-    <w:p>
-      <w:pPr>
-        <w:numPr>
-          <w:ilvl w:val="0"/>
-          <w:numId w:val="1"/>
-        </w:numPr>
-        <w:ind w:hanging="280"/>
-      </w:pPr>
-      <w:r>
-        <w:t>As a captain, I want to create a football team, so that I and my teammates can participate in the tournament.</w:t>
-      </w:r>
-    </w:p>
-    <w:p>
-      <w:pPr>
-        <w:numPr>
-          <w:ilvl w:val="0"/>
-          <w:numId w:val="1"/>
-        </w:numPr>
-        <w:ind w:hanging="280"/>
-      </w:pPr>
-      <w:r>
-        <w:t>As a football facility manager, I want to create a tournament, so that</w:t>
-      </w:r>
-    </w:p>
-    <w:p>
-      <w:pPr>
-        <w:numPr>
-          <w:ilvl w:val="0"/>
-          <w:numId w:val="1"/>
-        </w:numPr>
-        <w:spacing w:after="240"/>
-        <w:ind w:hanging="280"/>
-      </w:pPr>
-      <w:r>
-        <w:t>As a football facility manager, I want to accept a reservation request, so that I can organize my working day.</w:t>
-      </w:r>
-    </w:p>
-    <w:p>
-      <w:pPr>
-        <w:spacing w:before="240" w:after="240"/>
-      </w:pPr>
-    </w:p>
-    <w:p>
-      <w:pPr>
-        <w:pStyle w:val="Titolo1"/>
-        <w:keepNext w:val="0"/>
-        <w:keepLines w:val="0"/>
-        <w:spacing w:before="322" w:after="322"/>
-      </w:pPr>
-      <w:r>
-        <w:rPr>
-          <w:color w:val="auto"/>
-        </w:rPr>
-        <w:t>Dictionary</w:t>
-      </w:r>
-    </w:p>
-    <w:p>
-      <w:pPr>
-        <w:spacing w:before="240" w:after="240"/>
-      </w:pPr>
-      <w:r>
-        <w:t>Customer = the customer of a football facility.</w:t>
-      </w:r>
-    </w:p>
-    <w:p>
-      <w:pPr>
-        <w:spacing w:before="240" w:after="240"/>
-      </w:pPr>
+      </w:pPr>
+      <w:r>
+        <w:t>(</w:t>
+      </w:r>
+      <w:r>
+        <w:t>RISERVA</w:t>
+      </w:r>
+      <w:r>
+        <w:t>) As a captain, I want to create a football team, so that I and my teammates can participate in the tournament.</w:t>
+      </w:r>
     </w:p>
     <w:p>
       <w:pPr>
@@ -664,6 +813,92 @@
       </w:rPr>
     </w:lvl>
   </w:abstractNum>
+  <w:abstractNum w:abstractNumId="4" w15:restartNumberingAfterBreak="0">
+    <w:nsid w:val="0495017E"/>
+    <w:multiLevelType w:val="hybridMultilevel"/>
+    <w:tmpl w:val="ECA2A112"/>
+    <w:lvl w:ilvl="0" w:tplc="0410000F">
+      <w:start w:val="1"/>
+      <w:numFmt w:val="decimal"/>
+      <w:lvlText w:val="%1."/>
+      <w:lvlJc w:val="left"/>
+      <w:pPr>
+        <w:ind w:left="720" w:hanging="360"/>
+      </w:pPr>
+    </w:lvl>
+    <w:lvl w:ilvl="1" w:tplc="04100019">
+      <w:start w:val="1"/>
+      <w:numFmt w:val="lowerLetter"/>
+      <w:lvlText w:val="%2."/>
+      <w:lvlJc w:val="left"/>
+      <w:pPr>
+        <w:ind w:left="1440" w:hanging="360"/>
+      </w:pPr>
+    </w:lvl>
+    <w:lvl w:ilvl="2" w:tplc="0410001B" w:tentative="1">
+      <w:start w:val="1"/>
+      <w:numFmt w:val="lowerRoman"/>
+      <w:lvlText w:val="%3."/>
+      <w:lvlJc w:val="right"/>
+      <w:pPr>
+        <w:ind w:left="2160" w:hanging="180"/>
+      </w:pPr>
+    </w:lvl>
+    <w:lvl w:ilvl="3" w:tplc="0410000F" w:tentative="1">
+      <w:start w:val="1"/>
+      <w:numFmt w:val="decimal"/>
+      <w:lvlText w:val="%4."/>
+      <w:lvlJc w:val="left"/>
+      <w:pPr>
+        <w:ind w:left="2880" w:hanging="360"/>
+      </w:pPr>
+    </w:lvl>
+    <w:lvl w:ilvl="4" w:tplc="04100019" w:tentative="1">
+      <w:start w:val="1"/>
+      <w:numFmt w:val="lowerLetter"/>
+      <w:lvlText w:val="%5."/>
+      <w:lvlJc w:val="left"/>
+      <w:pPr>
+        <w:ind w:left="3600" w:hanging="360"/>
+      </w:pPr>
+    </w:lvl>
+    <w:lvl w:ilvl="5" w:tplc="0410001B" w:tentative="1">
+      <w:start w:val="1"/>
+      <w:numFmt w:val="lowerRoman"/>
+      <w:lvlText w:val="%6."/>
+      <w:lvlJc w:val="right"/>
+      <w:pPr>
+        <w:ind w:left="4320" w:hanging="180"/>
+      </w:pPr>
+    </w:lvl>
+    <w:lvl w:ilvl="6" w:tplc="0410000F" w:tentative="1">
+      <w:start w:val="1"/>
+      <w:numFmt w:val="decimal"/>
+      <w:lvlText w:val="%7."/>
+      <w:lvlJc w:val="left"/>
+      <w:pPr>
+        <w:ind w:left="5040" w:hanging="360"/>
+      </w:pPr>
+    </w:lvl>
+    <w:lvl w:ilvl="7" w:tplc="04100019" w:tentative="1">
+      <w:start w:val="1"/>
+      <w:numFmt w:val="lowerLetter"/>
+      <w:lvlText w:val="%8."/>
+      <w:lvlJc w:val="left"/>
+      <w:pPr>
+        <w:ind w:left="5760" w:hanging="360"/>
+      </w:pPr>
+    </w:lvl>
+    <w:lvl w:ilvl="8" w:tplc="0410001B" w:tentative="1">
+      <w:start w:val="1"/>
+      <w:numFmt w:val="lowerRoman"/>
+      <w:lvlText w:val="%9."/>
+      <w:lvlJc w:val="right"/>
+      <w:pPr>
+        <w:ind w:left="6480" w:hanging="180"/>
+      </w:pPr>
+    </w:lvl>
+  </w:abstractNum>
   <w:num w:numId="1" w16cid:durableId="1206869535">
     <w:abstractNumId w:val="0"/>
   </w:num>
@@ -675,6 +910,9 @@
   </w:num>
   <w:num w:numId="4" w16cid:durableId="818765764">
     <w:abstractNumId w:val="3"/>
+  </w:num>
+  <w:num w:numId="5" w16cid:durableId="1049839487">
+    <w:abstractNumId w:val="4"/>
   </w:num>
 </w:numbering>
 </file>
@@ -1310,6 +1548,17 @@
       <w:color w:val="1F3763"/>
     </w:rPr>
   </w:style>
+  <w:style w:type="paragraph" w:styleId="Paragrafoelenco">
+    <w:name w:val="List Paragraph"/>
+    <w:basedOn w:val="Normale"/>
+    <w:uiPriority w:val="34"/>
+    <w:qFormat/>
+    <w:rsid w:val="0051428F"/>
+    <w:pPr>
+      <w:ind w:left="720"/>
+      <w:contextualSpacing/>
+    </w:pPr>
+  </w:style>
 </w:styles>
 </file>
 
